--- a/src/main/resources/Rest_PayStatement_Template.docx
+++ b/src/main/resources/Rest_PayStatement_Template.docx
@@ -317,7 +317,7 @@
     <w:tbl>
       <w:tblPr>
         <w:tblStyle w:val="TableGrid"/>
-        <w:tblW w:w="9360" w:type="dxa"/>
+        <w:tblW w:w="9715" w:type="dxa"/>
         <w:tblLayout w:type="fixed"/>
         <w:tblLook w:val="04A0" w:firstRow="1" w:lastRow="0" w:firstColumn="1" w:lastColumn="0" w:noHBand="0" w:noVBand="1"/>
       </w:tblPr>
@@ -327,8 +327,9 @@
         <w:gridCol w:w="1008"/>
         <w:gridCol w:w="1008"/>
         <w:gridCol w:w="1008"/>
-        <w:gridCol w:w="1440"/>
-        <w:gridCol w:w="1440"/>
+        <w:gridCol w:w="985"/>
+        <w:gridCol w:w="990"/>
+        <w:gridCol w:w="1260"/>
         <w:gridCol w:w="1440"/>
       </w:tblGrid>
       <w:tr>
@@ -434,7 +435,7 @@
         </w:tc>
         <w:tc>
           <w:tcPr>
-            <w:tcW w:w="1440" w:type="dxa"/>
+            <w:tcW w:w="985" w:type="dxa"/>
           </w:tcPr>
           <w:p>
             <w:pPr>
@@ -448,13 +449,13 @@
                 <w:b/>
                 <w:bCs/>
               </w:rPr>
-              <w:t>Commission</w:t>
+              <w:t>Comm</w:t>
             </w:r>
           </w:p>
         </w:tc>
         <w:tc>
           <w:tcPr>
-            <w:tcW w:w="1440" w:type="dxa"/>
+            <w:tcW w:w="990" w:type="dxa"/>
           </w:tcPr>
           <w:p>
             <w:pPr>
@@ -468,14 +469,27 @@
                 <w:b/>
                 <w:bCs/>
               </w:rPr>
-              <w:t>Commission</w:t>
+              <w:t>Comm Per</w:t>
             </w:r>
+          </w:p>
+        </w:tc>
+        <w:tc>
+          <w:tcPr>
+            <w:tcW w:w="1260" w:type="dxa"/>
+          </w:tcPr>
+          <w:p>
+            <w:pPr>
+              <w:rPr>
+                <w:b/>
+                <w:bCs/>
+              </w:rPr>
+            </w:pPr>
             <w:r>
               <w:rPr>
                 <w:b/>
                 <w:bCs/>
               </w:rPr>
-              <w:t xml:space="preserve"> Per</w:t>
+              <w:t>Pre Paid Sales</w:t>
             </w:r>
           </w:p>
         </w:tc>
@@ -593,7 +607,7 @@
         </w:tc>
         <w:tc>
           <w:tcPr>
-            <w:tcW w:w="1440" w:type="dxa"/>
+            <w:tcW w:w="985" w:type="dxa"/>
           </w:tcPr>
           <w:p>
             <w:pPr>
@@ -611,7 +625,7 @@
         </w:tc>
         <w:tc>
           <w:tcPr>
-            <w:tcW w:w="1440" w:type="dxa"/>
+            <w:tcW w:w="990" w:type="dxa"/>
           </w:tcPr>
           <w:p>
             <w:pPr>
@@ -629,6 +643,24 @@
         </w:tc>
         <w:tc>
           <w:tcPr>
+            <w:tcW w:w="1260" w:type="dxa"/>
+          </w:tcPr>
+          <w:p>
+            <w:pPr>
+              <w:jc w:val="right"/>
+            </w:pPr>
+            <w:fldSimple w:instr=" MERGEFIELD  $restPayoutPeriod.getPrePaidTotalSale()  \* MERGEFORMAT ">
+              <w:r>
+                <w:rPr>
+                  <w:noProof/>
+                </w:rPr>
+                <w:t>«$restPayoutPeriod.getPrePaidTotalSale()»</w:t>
+              </w:r>
+            </w:fldSimple>
+          </w:p>
+        </w:tc>
+        <w:tc>
+          <w:tcPr>
             <w:tcW w:w="1440" w:type="dxa"/>
           </w:tcPr>
           <w:p>
@@ -667,28 +699,49 @@
           <w:sz w:val="16"/>
           <w:szCs w:val="16"/>
         </w:rPr>
-        <w:t>Total Sales less Fee from Vendor for free deliveries (if any) less Commissions</w:t>
+        <w:t>Total Sales less Fee from Vendor</w:t>
       </w:r>
       <w:r>
         <w:rPr>
           <w:sz w:val="16"/>
           <w:szCs w:val="16"/>
         </w:rPr>
-        <w:t xml:space="preserve"> </w:t>
+        <w:t xml:space="preserve"> (</w:t>
       </w:r>
       <w:r>
         <w:rPr>
           <w:sz w:val="16"/>
           <w:szCs w:val="16"/>
         </w:rPr>
-        <w:t>less</w:t>
+        <w:t>if any) less Commissions</w:t>
       </w:r>
       <w:r>
         <w:rPr>
           <w:sz w:val="16"/>
           <w:szCs w:val="16"/>
         </w:rPr>
+        <w:t xml:space="preserve"> </w:t>
+      </w:r>
+      <w:r>
+        <w:rPr>
+          <w:sz w:val="16"/>
+          <w:szCs w:val="16"/>
+        </w:rPr>
+        <w:t>less</w:t>
+      </w:r>
+      <w:r>
+        <w:rPr>
+          <w:sz w:val="16"/>
+          <w:szCs w:val="16"/>
+        </w:rPr>
         <w:t xml:space="preserve"> Adjustment (if any)</w:t>
+      </w:r>
+      <w:r>
+        <w:rPr>
+          <w:sz w:val="16"/>
+          <w:szCs w:val="16"/>
+        </w:rPr>
+        <w:t xml:space="preserve"> less Pre Paid Sales (if any)</w:t>
       </w:r>
     </w:p>
     <w:p>
@@ -1451,7 +1504,7 @@
           <w:sz w:val="28"/>
           <w:szCs w:val="28"/>
         </w:rPr>
-        <w:instrText xml:space="preserve"> MERGEFIELD  "#if( $restPayoutPeriod.hasPhoneInSales() )"  \* MERGEFORMAT </w:instrText>
+        <w:instrText xml:space="preserve"> MERGEFIELD  "#if( $restPayoutPeriod.hasNonDirectSales() )"  \* MERGEFORMAT </w:instrText>
       </w:r>
       <w:r>
         <w:rPr>
@@ -1466,7 +1519,7 @@
           <w:sz w:val="28"/>
           <w:szCs w:val="28"/>
         </w:rPr>
-        <w:t>«#if( $restPayoutPeriod.hasPhoneInSales()»</w:t>
+        <w:t>«#if( $restPayoutPeriod.hasNonDirectSales»</w:t>
       </w:r>
       <w:r>
         <w:rPr>
@@ -1504,6 +1557,50 @@
           <w:szCs w:val="28"/>
         </w:rPr>
         <w:lastRenderedPageBreak/>
+        <w:fldChar w:fldCharType="begin"/>
+      </w:r>
+      <w:r>
+        <w:rPr>
+          <w:sz w:val="28"/>
+          <w:szCs w:val="28"/>
+        </w:rPr>
+        <w:instrText xml:space="preserve"> MERGEFIELD  "#if( $restPayoutPeriod.hasPhoneInSales() )"  \* MERGEFORMAT </w:instrText>
+      </w:r>
+      <w:r>
+        <w:rPr>
+          <w:sz w:val="28"/>
+          <w:szCs w:val="28"/>
+        </w:rPr>
+        <w:fldChar w:fldCharType="separate"/>
+      </w:r>
+      <w:r>
+        <w:rPr>
+          <w:noProof/>
+          <w:sz w:val="28"/>
+          <w:szCs w:val="28"/>
+        </w:rPr>
+        <w:t>«#if( $restPayoutPeriod.hasPhoneInSales()»</w:t>
+      </w:r>
+      <w:r>
+        <w:rPr>
+          <w:sz w:val="28"/>
+          <w:szCs w:val="28"/>
+        </w:rPr>
+        <w:fldChar w:fldCharType="end"/>
+      </w:r>
+    </w:p>
+    <w:p>
+      <w:pPr>
+        <w:rPr>
+          <w:sz w:val="28"/>
+          <w:szCs w:val="28"/>
+        </w:rPr>
+      </w:pPr>
+      <w:r>
+        <w:rPr>
+          <w:sz w:val="28"/>
+          <w:szCs w:val="28"/>
+        </w:rPr>
         <w:t>Phone-In</w:t>
       </w:r>
       <w:r>
@@ -1852,6 +1949,756 @@
         </w:tc>
       </w:tr>
     </w:tbl>
+    <w:p>
+      <w:pPr>
+        <w:rPr>
+          <w:sz w:val="28"/>
+          <w:szCs w:val="28"/>
+        </w:rPr>
+      </w:pPr>
+      <w:r>
+        <w:rPr>
+          <w:sz w:val="28"/>
+          <w:szCs w:val="28"/>
+        </w:rPr>
+        <w:fldChar w:fldCharType="begin"/>
+      </w:r>
+      <w:r>
+        <w:rPr>
+          <w:sz w:val="28"/>
+          <w:szCs w:val="28"/>
+        </w:rPr>
+        <w:instrText xml:space="preserve"> MERGEFIELD  #end  \* MERGEFORMAT </w:instrText>
+      </w:r>
+      <w:r>
+        <w:rPr>
+          <w:sz w:val="28"/>
+          <w:szCs w:val="28"/>
+        </w:rPr>
+        <w:fldChar w:fldCharType="separate"/>
+      </w:r>
+      <w:r>
+        <w:rPr>
+          <w:noProof/>
+          <w:sz w:val="28"/>
+          <w:szCs w:val="28"/>
+        </w:rPr>
+        <w:t>«#end»</w:t>
+      </w:r>
+      <w:r>
+        <w:rPr>
+          <w:sz w:val="28"/>
+          <w:szCs w:val="28"/>
+        </w:rPr>
+        <w:fldChar w:fldCharType="end"/>
+      </w:r>
+    </w:p>
+    <w:p>
+      <w:pPr>
+        <w:rPr>
+          <w:sz w:val="28"/>
+          <w:szCs w:val="28"/>
+        </w:rPr>
+      </w:pPr>
+      <w:r>
+        <w:rPr>
+          <w:sz w:val="28"/>
+          <w:szCs w:val="28"/>
+        </w:rPr>
+        <w:fldChar w:fldCharType="begin"/>
+      </w:r>
+      <w:r>
+        <w:rPr>
+          <w:sz w:val="28"/>
+          <w:szCs w:val="28"/>
+        </w:rPr>
+        <w:instrText xml:space="preserve"> MERGEFIELD  "#if( $restPayoutPeriod.hasWebOrderSales() )"  \* MERGEFORMAT </w:instrText>
+      </w:r>
+      <w:r>
+        <w:rPr>
+          <w:sz w:val="28"/>
+          <w:szCs w:val="28"/>
+        </w:rPr>
+        <w:fldChar w:fldCharType="separate"/>
+      </w:r>
+      <w:r>
+        <w:rPr>
+          <w:noProof/>
+          <w:sz w:val="28"/>
+          <w:szCs w:val="28"/>
+        </w:rPr>
+        <w:t>«#if( $restPayoutPeriod.hasWebOrderSales(»</w:t>
+      </w:r>
+      <w:r>
+        <w:rPr>
+          <w:sz w:val="28"/>
+          <w:szCs w:val="28"/>
+        </w:rPr>
+        <w:fldChar w:fldCharType="end"/>
+      </w:r>
+    </w:p>
+    <w:p>
+      <w:pPr>
+        <w:rPr>
+          <w:sz w:val="28"/>
+          <w:szCs w:val="28"/>
+        </w:rPr>
+      </w:pPr>
+      <w:r>
+        <w:rPr>
+          <w:sz w:val="28"/>
+          <w:szCs w:val="28"/>
+        </w:rPr>
+        <w:t>Web Order deliveries (</w:t>
+      </w:r>
+      <w:r>
+        <w:rPr>
+          <w:sz w:val="28"/>
+          <w:szCs w:val="28"/>
+        </w:rPr>
+        <w:fldChar w:fldCharType="begin"/>
+      </w:r>
+      <w:r>
+        <w:rPr>
+          <w:sz w:val="28"/>
+          <w:szCs w:val="28"/>
+        </w:rPr>
+        <w:instrText xml:space="preserve"> MERGEFIELD  $restPayoutPeriod.getWebOrderSalesCount()  \* MERGEFORMAT </w:instrText>
+      </w:r>
+      <w:r>
+        <w:rPr>
+          <w:sz w:val="28"/>
+          <w:szCs w:val="28"/>
+        </w:rPr>
+        <w:fldChar w:fldCharType="separate"/>
+      </w:r>
+      <w:r>
+        <w:rPr>
+          <w:noProof/>
+          <w:sz w:val="28"/>
+          <w:szCs w:val="28"/>
+        </w:rPr>
+        <w:t>«$restPayoutPeriod.getWebOrderSalesCount(»</w:t>
+      </w:r>
+      <w:r>
+        <w:rPr>
+          <w:sz w:val="28"/>
+          <w:szCs w:val="28"/>
+        </w:rPr>
+        <w:fldChar w:fldCharType="end"/>
+      </w:r>
+      <w:r>
+        <w:rPr>
+          <w:sz w:val="28"/>
+          <w:szCs w:val="28"/>
+        </w:rPr>
+        <w:t xml:space="preserve">): Total Sales </w:t>
+      </w:r>
+      <w:r>
+        <w:rPr>
+          <w:sz w:val="28"/>
+          <w:szCs w:val="28"/>
+        </w:rPr>
+        <w:fldChar w:fldCharType="begin"/>
+      </w:r>
+      <w:r>
+        <w:rPr>
+          <w:sz w:val="28"/>
+          <w:szCs w:val="28"/>
+        </w:rPr>
+        <w:instrText xml:space="preserve"> MERGEFIELD  $restPayoutPeriod.getWebOrderTotalSale()  \* MERGEFORMAT </w:instrText>
+      </w:r>
+      <w:r>
+        <w:rPr>
+          <w:sz w:val="28"/>
+          <w:szCs w:val="28"/>
+        </w:rPr>
+        <w:fldChar w:fldCharType="separate"/>
+      </w:r>
+      <w:r>
+        <w:rPr>
+          <w:noProof/>
+          <w:sz w:val="28"/>
+          <w:szCs w:val="28"/>
+        </w:rPr>
+        <w:t>«$restPayoutPeriod.getWebOrderTotalSale()»</w:t>
+      </w:r>
+      <w:r>
+        <w:rPr>
+          <w:sz w:val="28"/>
+          <w:szCs w:val="28"/>
+        </w:rPr>
+        <w:fldChar w:fldCharType="end"/>
+      </w:r>
+    </w:p>
+    <w:tbl>
+      <w:tblPr>
+        <w:tblStyle w:val="TableGrid"/>
+        <w:tblW w:w="6336" w:type="dxa"/>
+        <w:tblLayout w:type="fixed"/>
+        <w:tblLook w:val="04A0" w:firstRow="1" w:lastRow="0" w:firstColumn="1" w:lastColumn="0" w:noHBand="0" w:noVBand="1"/>
+      </w:tblPr>
+      <w:tblGrid>
+        <w:gridCol w:w="1584"/>
+        <w:gridCol w:w="1584"/>
+        <w:gridCol w:w="1584"/>
+        <w:gridCol w:w="1584"/>
+      </w:tblGrid>
+      <w:tr>
+        <w:tc>
+          <w:tcPr>
+            <w:tcW w:w="1584" w:type="dxa"/>
+          </w:tcPr>
+          <w:p>
+            <w:pPr>
+              <w:rPr>
+                <w:b/>
+                <w:bCs/>
+              </w:rPr>
+            </w:pPr>
+            <w:r>
+              <w:rPr>
+                <w:b/>
+                <w:bCs/>
+              </w:rPr>
+              <w:t>Date</w:t>
+            </w:r>
+          </w:p>
+        </w:tc>
+        <w:tc>
+          <w:tcPr>
+            <w:tcW w:w="1584" w:type="dxa"/>
+          </w:tcPr>
+          <w:p>
+            <w:pPr>
+              <w:rPr>
+                <w:b/>
+                <w:bCs/>
+              </w:rPr>
+            </w:pPr>
+            <w:r>
+              <w:rPr>
+                <w:b/>
+                <w:bCs/>
+              </w:rPr>
+              <w:t>Sale</w:t>
+            </w:r>
+          </w:p>
+        </w:tc>
+        <w:tc>
+          <w:tcPr>
+            <w:tcW w:w="1584" w:type="dxa"/>
+          </w:tcPr>
+          <w:p>
+            <w:pPr>
+              <w:rPr>
+                <w:b/>
+                <w:bCs/>
+              </w:rPr>
+            </w:pPr>
+            <w:r>
+              <w:rPr>
+                <w:b/>
+                <w:bCs/>
+              </w:rPr>
+              <w:t>Fee from Vendor</w:t>
+            </w:r>
+          </w:p>
+        </w:tc>
+        <w:tc>
+          <w:tcPr>
+            <w:tcW w:w="1584" w:type="dxa"/>
+          </w:tcPr>
+          <w:p>
+            <w:pPr>
+              <w:rPr>
+                <w:b/>
+                <w:bCs/>
+              </w:rPr>
+            </w:pPr>
+            <w:r>
+              <w:rPr>
+                <w:b/>
+                <w:bCs/>
+              </w:rPr>
+              <w:t>Method</w:t>
+            </w:r>
+          </w:p>
+        </w:tc>
+      </w:tr>
+      <w:tr>
+        <w:tc>
+          <w:tcPr>
+            <w:tcW w:w="1584" w:type="dxa"/>
+          </w:tcPr>
+          <w:p>
+            <w:fldSimple w:instr=" MERGEFIELD  $saleItemsWebOrder.getCreationDateTimeFmt()  \* MERGEFORMAT ">
+              <w:r>
+                <w:rPr>
+                  <w:noProof/>
+                </w:rPr>
+                <w:t>«$saleItemsWebOrder.getCreationDateTimeFm»</w:t>
+              </w:r>
+            </w:fldSimple>
+          </w:p>
+        </w:tc>
+        <w:tc>
+          <w:tcPr>
+            <w:tcW w:w="1584" w:type="dxa"/>
+          </w:tcPr>
+          <w:p>
+            <w:pPr>
+              <w:jc w:val="right"/>
+            </w:pPr>
+            <w:fldSimple w:instr=" MERGEFIELD  $saleItemsWebOrder.getSale()  \* MERGEFORMAT ">
+              <w:r>
+                <w:rPr>
+                  <w:noProof/>
+                </w:rPr>
+                <w:t>«$saleItemsWebOrder.getSale()»</w:t>
+              </w:r>
+            </w:fldSimple>
+          </w:p>
+        </w:tc>
+        <w:tc>
+          <w:tcPr>
+            <w:tcW w:w="1584" w:type="dxa"/>
+          </w:tcPr>
+          <w:p>
+            <w:pPr>
+              <w:jc w:val="right"/>
+            </w:pPr>
+            <w:fldSimple w:instr=" MERGEFIELD  $saleItemsWebOrder.getDeliveryFeeFromVendor()  \* MERGEFORMAT ">
+              <w:r>
+                <w:rPr>
+                  <w:noProof/>
+                </w:rPr>
+                <w:t>«$saleItemsWebOrder.getDeliveryFeeFromVen»</w:t>
+              </w:r>
+            </w:fldSimple>
+          </w:p>
+        </w:tc>
+        <w:tc>
+          <w:tcPr>
+            <w:tcW w:w="1584" w:type="dxa"/>
+          </w:tcPr>
+          <w:p>
+            <w:pPr>
+              <w:jc w:val="right"/>
+            </w:pPr>
+            <w:fldSimple w:instr=" MERGEFIELD  $saleItemsWebOrder.getPaymentMethod()  \* MERGEFORMAT ">
+              <w:r>
+                <w:rPr>
+                  <w:noProof/>
+                </w:rPr>
+                <w:t>«$saleItemsWebOrder.getPaymentMethod()»</w:t>
+              </w:r>
+            </w:fldSimple>
+          </w:p>
+        </w:tc>
+      </w:tr>
+    </w:tbl>
+    <w:p>
+      <w:pPr>
+        <w:rPr>
+          <w:sz w:val="28"/>
+          <w:szCs w:val="28"/>
+        </w:rPr>
+      </w:pPr>
+      <w:r>
+        <w:rPr>
+          <w:sz w:val="28"/>
+          <w:szCs w:val="28"/>
+        </w:rPr>
+        <w:fldChar w:fldCharType="begin"/>
+      </w:r>
+      <w:r>
+        <w:rPr>
+          <w:sz w:val="28"/>
+          <w:szCs w:val="28"/>
+        </w:rPr>
+        <w:instrText xml:space="preserve"> MERGEFIELD  #end  \* MERGEFORMAT </w:instrText>
+      </w:r>
+      <w:r>
+        <w:rPr>
+          <w:sz w:val="28"/>
+          <w:szCs w:val="28"/>
+        </w:rPr>
+        <w:fldChar w:fldCharType="separate"/>
+      </w:r>
+      <w:r>
+        <w:rPr>
+          <w:noProof/>
+          <w:sz w:val="28"/>
+          <w:szCs w:val="28"/>
+        </w:rPr>
+        <w:t>«#end»</w:t>
+      </w:r>
+      <w:r>
+        <w:rPr>
+          <w:sz w:val="28"/>
+          <w:szCs w:val="28"/>
+        </w:rPr>
+        <w:fldChar w:fldCharType="end"/>
+      </w:r>
+    </w:p>
+    <w:p>
+      <w:pPr>
+        <w:rPr>
+          <w:sz w:val="28"/>
+          <w:szCs w:val="28"/>
+        </w:rPr>
+      </w:pPr>
+      <w:r>
+        <w:rPr>
+          <w:sz w:val="28"/>
+          <w:szCs w:val="28"/>
+        </w:rPr>
+        <w:fldChar w:fldCharType="begin"/>
+      </w:r>
+      <w:r>
+        <w:rPr>
+          <w:sz w:val="28"/>
+          <w:szCs w:val="28"/>
+        </w:rPr>
+        <w:instrText xml:space="preserve"> MERGEFIELD  "#if( $restPayoutPeriod.hasWebOrderOnlineSales() )"  \* MERGEFORMAT </w:instrText>
+      </w:r>
+      <w:r>
+        <w:rPr>
+          <w:sz w:val="28"/>
+          <w:szCs w:val="28"/>
+        </w:rPr>
+        <w:fldChar w:fldCharType="separate"/>
+      </w:r>
+      <w:r>
+        <w:rPr>
+          <w:noProof/>
+          <w:sz w:val="28"/>
+          <w:szCs w:val="28"/>
+        </w:rPr>
+        <w:t>«#if( $restPayoutPeriod.hasWebOrderOnline»</w:t>
+      </w:r>
+      <w:r>
+        <w:rPr>
+          <w:sz w:val="28"/>
+          <w:szCs w:val="28"/>
+        </w:rPr>
+        <w:fldChar w:fldCharType="end"/>
+      </w:r>
+    </w:p>
+    <w:p>
+      <w:pPr>
+        <w:rPr>
+          <w:sz w:val="28"/>
+          <w:szCs w:val="28"/>
+        </w:rPr>
+      </w:pPr>
+      <w:r>
+        <w:rPr>
+          <w:sz w:val="28"/>
+          <w:szCs w:val="28"/>
+        </w:rPr>
+        <w:t>Web Order Online deliveries (</w:t>
+      </w:r>
+      <w:r>
+        <w:rPr>
+          <w:sz w:val="28"/>
+          <w:szCs w:val="28"/>
+        </w:rPr>
+        <w:fldChar w:fldCharType="begin"/>
+      </w:r>
+      <w:r>
+        <w:rPr>
+          <w:sz w:val="28"/>
+          <w:szCs w:val="28"/>
+        </w:rPr>
+        <w:instrText xml:space="preserve"> MERGEFIELD  $restPayoutPeriod.getWebOrderOnlineSalesCount()  \* MERGEFORMAT </w:instrText>
+      </w:r>
+      <w:r>
+        <w:rPr>
+          <w:sz w:val="28"/>
+          <w:szCs w:val="28"/>
+        </w:rPr>
+        <w:fldChar w:fldCharType="separate"/>
+      </w:r>
+      <w:r>
+        <w:rPr>
+          <w:noProof/>
+          <w:sz w:val="28"/>
+          <w:szCs w:val="28"/>
+        </w:rPr>
+        <w:t>«$restPayoutPeriod.getWebOrderOnlineSales»</w:t>
+      </w:r>
+      <w:r>
+        <w:rPr>
+          <w:sz w:val="28"/>
+          <w:szCs w:val="28"/>
+        </w:rPr>
+        <w:fldChar w:fldCharType="end"/>
+      </w:r>
+      <w:r>
+        <w:rPr>
+          <w:sz w:val="28"/>
+          <w:szCs w:val="28"/>
+        </w:rPr>
+        <w:t xml:space="preserve">): Total Sales </w:t>
+      </w:r>
+      <w:r>
+        <w:rPr>
+          <w:sz w:val="28"/>
+          <w:szCs w:val="28"/>
+        </w:rPr>
+        <w:fldChar w:fldCharType="begin"/>
+      </w:r>
+      <w:r>
+        <w:rPr>
+          <w:sz w:val="28"/>
+          <w:szCs w:val="28"/>
+        </w:rPr>
+        <w:instrText xml:space="preserve"> MERGEFIELD  $restPayoutPeriod.getWebOrderOnlineTotalSale()  \* MERGEFORMAT </w:instrText>
+      </w:r>
+      <w:r>
+        <w:rPr>
+          <w:sz w:val="28"/>
+          <w:szCs w:val="28"/>
+        </w:rPr>
+        <w:fldChar w:fldCharType="separate"/>
+      </w:r>
+      <w:r>
+        <w:rPr>
+          <w:noProof/>
+          <w:sz w:val="28"/>
+          <w:szCs w:val="28"/>
+        </w:rPr>
+        <w:t>«$restPayoutPeriod.getWebOrderOnlineTotal»</w:t>
+      </w:r>
+      <w:r>
+        <w:rPr>
+          <w:sz w:val="28"/>
+          <w:szCs w:val="28"/>
+        </w:rPr>
+        <w:fldChar w:fldCharType="end"/>
+      </w:r>
+    </w:p>
+    <w:tbl>
+      <w:tblPr>
+        <w:tblStyle w:val="TableGrid"/>
+        <w:tblW w:w="6336" w:type="dxa"/>
+        <w:tblLayout w:type="fixed"/>
+        <w:tblLook w:val="04A0" w:firstRow="1" w:lastRow="0" w:firstColumn="1" w:lastColumn="0" w:noHBand="0" w:noVBand="1"/>
+      </w:tblPr>
+      <w:tblGrid>
+        <w:gridCol w:w="1584"/>
+        <w:gridCol w:w="1584"/>
+        <w:gridCol w:w="1584"/>
+        <w:gridCol w:w="1584"/>
+      </w:tblGrid>
+      <w:tr>
+        <w:tc>
+          <w:tcPr>
+            <w:tcW w:w="1584" w:type="dxa"/>
+          </w:tcPr>
+          <w:p>
+            <w:pPr>
+              <w:rPr>
+                <w:b/>
+                <w:bCs/>
+              </w:rPr>
+            </w:pPr>
+            <w:r>
+              <w:rPr>
+                <w:b/>
+                <w:bCs/>
+              </w:rPr>
+              <w:t>Date</w:t>
+            </w:r>
+          </w:p>
+        </w:tc>
+        <w:tc>
+          <w:tcPr>
+            <w:tcW w:w="1584" w:type="dxa"/>
+          </w:tcPr>
+          <w:p>
+            <w:pPr>
+              <w:rPr>
+                <w:b/>
+                <w:bCs/>
+              </w:rPr>
+            </w:pPr>
+            <w:r>
+              <w:rPr>
+                <w:b/>
+                <w:bCs/>
+              </w:rPr>
+              <w:t>Sale</w:t>
+            </w:r>
+          </w:p>
+        </w:tc>
+        <w:tc>
+          <w:tcPr>
+            <w:tcW w:w="1584" w:type="dxa"/>
+          </w:tcPr>
+          <w:p>
+            <w:pPr>
+              <w:rPr>
+                <w:b/>
+                <w:bCs/>
+              </w:rPr>
+            </w:pPr>
+            <w:r>
+              <w:rPr>
+                <w:b/>
+                <w:bCs/>
+              </w:rPr>
+              <w:t>Fee from Vendor</w:t>
+            </w:r>
+          </w:p>
+        </w:tc>
+        <w:tc>
+          <w:tcPr>
+            <w:tcW w:w="1584" w:type="dxa"/>
+          </w:tcPr>
+          <w:p>
+            <w:pPr>
+              <w:rPr>
+                <w:b/>
+                <w:bCs/>
+              </w:rPr>
+            </w:pPr>
+            <w:r>
+              <w:rPr>
+                <w:b/>
+                <w:bCs/>
+              </w:rPr>
+              <w:t>Method</w:t>
+            </w:r>
+          </w:p>
+        </w:tc>
+      </w:tr>
+      <w:tr>
+        <w:tc>
+          <w:tcPr>
+            <w:tcW w:w="1584" w:type="dxa"/>
+          </w:tcPr>
+          <w:p>
+            <w:fldSimple w:instr=" MERGEFIELD  $saleItemsWebOrderOnline.getCreationDateTimeFmt()  \* MERGEFORMAT ">
+              <w:r>
+                <w:rPr>
+                  <w:noProof/>
+                </w:rPr>
+                <w:t>«$saleItemsWebOrderOnline.getCreationDate»</w:t>
+              </w:r>
+            </w:fldSimple>
+          </w:p>
+        </w:tc>
+        <w:tc>
+          <w:tcPr>
+            <w:tcW w:w="1584" w:type="dxa"/>
+          </w:tcPr>
+          <w:p>
+            <w:pPr>
+              <w:jc w:val="right"/>
+            </w:pPr>
+            <w:fldSimple w:instr=" MERGEFIELD  $saleItemsWebOrderOnline.getPrePaidTotalSale()  \* MERGEFORMAT ">
+              <w:r>
+                <w:rPr>
+                  <w:noProof/>
+                </w:rPr>
+                <w:t>«$saleItemsWebOrderOnline.getPrePaidTotal»</w:t>
+              </w:r>
+            </w:fldSimple>
+          </w:p>
+        </w:tc>
+        <w:tc>
+          <w:tcPr>
+            <w:tcW w:w="1584" w:type="dxa"/>
+          </w:tcPr>
+          <w:p>
+            <w:pPr>
+              <w:jc w:val="right"/>
+            </w:pPr>
+            <w:fldSimple w:instr=" MERGEFIELD  $saleItemsWebOrderOnline.getDeliveryFeeFromVendor()  \* MERGEFORMAT ">
+              <w:r>
+                <w:rPr>
+                  <w:noProof/>
+                </w:rPr>
+                <w:t>«$saleItemsWebOrderOnline.getDeliveryFeeF»</w:t>
+              </w:r>
+            </w:fldSimple>
+          </w:p>
+        </w:tc>
+        <w:tc>
+          <w:tcPr>
+            <w:tcW w:w="1584" w:type="dxa"/>
+          </w:tcPr>
+          <w:p>
+            <w:pPr>
+              <w:jc w:val="right"/>
+            </w:pPr>
+            <w:fldSimple w:instr=" MERGEFIELD  $saleItemsWebOrderOnline.getPaymentMethod()  \* MERGEFORMAT ">
+              <w:r>
+                <w:rPr>
+                  <w:noProof/>
+                </w:rPr>
+                <w:t>«$saleItemsWebOrderOnline.getPaymentMetho»</w:t>
+              </w:r>
+            </w:fldSimple>
+          </w:p>
+        </w:tc>
+      </w:tr>
+    </w:tbl>
+    <w:p>
+      <w:pPr>
+        <w:rPr>
+          <w:sz w:val="28"/>
+          <w:szCs w:val="28"/>
+        </w:rPr>
+      </w:pPr>
+      <w:r>
+        <w:rPr>
+          <w:sz w:val="28"/>
+          <w:szCs w:val="28"/>
+        </w:rPr>
+        <w:fldChar w:fldCharType="begin"/>
+      </w:r>
+      <w:r>
+        <w:rPr>
+          <w:sz w:val="28"/>
+          <w:szCs w:val="28"/>
+        </w:rPr>
+        <w:instrText xml:space="preserve"> MERGEFIELD  #end  \* MERGEFORMAT </w:instrText>
+      </w:r>
+      <w:r>
+        <w:rPr>
+          <w:sz w:val="28"/>
+          <w:szCs w:val="28"/>
+        </w:rPr>
+        <w:fldChar w:fldCharType="separate"/>
+      </w:r>
+      <w:r>
+        <w:rPr>
+          <w:noProof/>
+          <w:sz w:val="28"/>
+          <w:szCs w:val="28"/>
+        </w:rPr>
+        <w:t>«#end»</w:t>
+      </w:r>
+      <w:r>
+        <w:rPr>
+          <w:sz w:val="28"/>
+          <w:szCs w:val="28"/>
+        </w:rPr>
+        <w:fldChar w:fldCharType="end"/>
+      </w:r>
+    </w:p>
+    <w:p>
+      <w:pPr>
+        <w:rPr>
+          <w:sz w:val="28"/>
+          <w:szCs w:val="28"/>
+        </w:rPr>
+      </w:pPr>
+    </w:p>
     <w:p>
       <w:pPr>
         <w:rPr>

--- a/src/main/resources/Rest_PayStatement_Template.docx
+++ b/src/main/resources/Rest_PayStatement_Template.docx
@@ -1,6 +1,6 @@
 
 <file path=word/document.xml><?xml version="1.0" encoding="utf-8"?>
-<w:document xmlns:wpc="http://schemas.microsoft.com/office/word/2010/wordprocessingCanvas" xmlns:cx="http://schemas.microsoft.com/office/drawing/2014/chartex" xmlns:cx1="http://schemas.microsoft.com/office/drawing/2015/9/8/chartex" xmlns:cx2="http://schemas.microsoft.com/office/drawing/2015/10/21/chartex" xmlns:cx3="http://schemas.microsoft.com/office/drawing/2016/5/9/chartex" xmlns:cx4="http://schemas.microsoft.com/office/drawing/2016/5/10/chartex" xmlns:cx5="http://schemas.microsoft.com/office/drawing/2016/5/11/chartex" xmlns:cx6="http://schemas.microsoft.com/office/drawing/2016/5/12/chartex" xmlns:cx7="http://schemas.microsoft.com/office/drawing/2016/5/13/chartex" xmlns:cx8="http://schemas.microsoft.com/office/drawing/2016/5/14/chartex" xmlns:mc="http://schemas.openxmlformats.org/markup-compatibility/2006" xmlns:aink="http://schemas.microsoft.com/office/drawing/2016/ink" xmlns:am3d="http://schemas.microsoft.com/office/drawing/2017/model3d" xmlns:o="urn:schemas-microsoft-com:office:office" xmlns:oel="http://schemas.microsoft.com/office/2019/extlst" xmlns:r="http://schemas.openxmlformats.org/officeDocument/2006/relationships" xmlns:m="http://schemas.openxmlformats.org/officeDocument/2006/math" xmlns:v="urn:schemas-microsoft-com:vml" xmlns:wp14="http://schemas.microsoft.com/office/word/2010/wordprocessingDrawing" xmlns:wp="http://schemas.openxmlformats.org/drawingml/2006/wordprocessingDrawing" xmlns:w10="urn:schemas-microsoft-com:office:word" xmlns:w="http://schemas.openxmlformats.org/wordprocessingml/2006/main" xmlns:w14="http://schemas.microsoft.com/office/word/2010/wordml" xmlns:w15="http://schemas.microsoft.com/office/word/2012/wordml" xmlns:w16cex="http://schemas.microsoft.com/office/word/2018/wordml/cex" xmlns:w16cid="http://schemas.microsoft.com/office/word/2016/wordml/cid" xmlns:w16="http://schemas.microsoft.com/office/word/2018/wordml" xmlns:w16sdtdh="http://schemas.microsoft.com/office/word/2020/wordml/sdtdatahash" xmlns:w16se="http://schemas.microsoft.com/office/word/2015/wordml/symex" xmlns:wpg="http://schemas.microsoft.com/office/word/2010/wordprocessingGroup" xmlns:wpi="http://schemas.microsoft.com/office/word/2010/wordprocessingInk" xmlns:wne="http://schemas.microsoft.com/office/word/2006/wordml" xmlns:wps="http://schemas.microsoft.com/office/word/2010/wordprocessingShape" mc:Ignorable="w14 w15 w16se w16cid w16 w16cex w16sdtdh wp14">
+<w:document xmlns:wpc="http://schemas.microsoft.com/office/word/2010/wordprocessingCanvas" xmlns:cx="http://schemas.microsoft.com/office/drawing/2014/chartex" xmlns:cx1="http://schemas.microsoft.com/office/drawing/2015/9/8/chartex" xmlns:cx2="http://schemas.microsoft.com/office/drawing/2015/10/21/chartex" xmlns:cx3="http://schemas.microsoft.com/office/drawing/2016/5/9/chartex" xmlns:cx4="http://schemas.microsoft.com/office/drawing/2016/5/10/chartex" xmlns:cx5="http://schemas.microsoft.com/office/drawing/2016/5/11/chartex" xmlns:cx6="http://schemas.microsoft.com/office/drawing/2016/5/12/chartex" xmlns:cx7="http://schemas.microsoft.com/office/drawing/2016/5/13/chartex" xmlns:cx8="http://schemas.microsoft.com/office/drawing/2016/5/14/chartex" xmlns:mc="http://schemas.openxmlformats.org/markup-compatibility/2006" xmlns:aink="http://schemas.microsoft.com/office/drawing/2016/ink" xmlns:am3d="http://schemas.microsoft.com/office/drawing/2017/model3d" xmlns:o="urn:schemas-microsoft-com:office:office" xmlns:oel="http://schemas.microsoft.com/office/2019/extlst" xmlns:r="http://schemas.openxmlformats.org/officeDocument/2006/relationships" xmlns:m="http://schemas.openxmlformats.org/officeDocument/2006/math" xmlns:v="urn:schemas-microsoft-com:vml" xmlns:wp14="http://schemas.microsoft.com/office/word/2010/wordprocessingDrawing" xmlns:wp="http://schemas.openxmlformats.org/drawingml/2006/wordprocessingDrawing" xmlns:w10="urn:schemas-microsoft-com:office:word" xmlns:w="http://schemas.openxmlformats.org/wordprocessingml/2006/main" xmlns:w14="http://schemas.microsoft.com/office/word/2010/wordml" xmlns:w15="http://schemas.microsoft.com/office/word/2012/wordml" xmlns:w16cex="http://schemas.microsoft.com/office/word/2018/wordml/cex" xmlns:w16cid="http://schemas.microsoft.com/office/word/2016/wordml/cid" xmlns:w16="http://schemas.microsoft.com/office/word/2018/wordml" xmlns:w16du="http://schemas.microsoft.com/office/word/2023/wordml/word16du" xmlns:w16sdtdh="http://schemas.microsoft.com/office/word/2020/wordml/sdtdatahash" xmlns:w16se="http://schemas.microsoft.com/office/word/2015/wordml/symex" xmlns:wpg="http://schemas.microsoft.com/office/word/2010/wordprocessingGroup" xmlns:wpi="http://schemas.microsoft.com/office/word/2010/wordprocessingInk" xmlns:wne="http://schemas.microsoft.com/office/word/2006/wordml" xmlns:wps="http://schemas.microsoft.com/office/word/2010/wordprocessingShape" mc:Ignorable="w14 w15 w16se w16cid w16 w16cex w16sdtdh wp14">
   <w:body>
     <w:p>
       <w:pPr>
@@ -484,12 +484,21 @@
                 <w:bCs/>
               </w:rPr>
             </w:pPr>
-            <w:r>
-              <w:rPr>
-                <w:b/>
-                <w:bCs/>
-              </w:rPr>
-              <w:t>Pre Paid Sales</w:t>
+            <w:proofErr w:type="gramStart"/>
+            <w:r>
+              <w:rPr>
+                <w:b/>
+                <w:bCs/>
+              </w:rPr>
+              <w:t>Pre Paid</w:t>
+            </w:r>
+            <w:proofErr w:type="gramEnd"/>
+            <w:r>
+              <w:rPr>
+                <w:b/>
+                <w:bCs/>
+              </w:rPr>
+              <w:t xml:space="preserve"> Sales</w:t>
             </w:r>
           </w:p>
         </w:tc>
@@ -741,7 +750,46 @@
           <w:sz w:val="16"/>
           <w:szCs w:val="16"/>
         </w:rPr>
-        <w:t xml:space="preserve"> less Pre Paid Sales (if any)</w:t>
+        <w:t xml:space="preserve"> less </w:t>
+      </w:r>
+      <w:proofErr w:type="gramStart"/>
+      <w:r>
+        <w:rPr>
+          <w:sz w:val="16"/>
+          <w:szCs w:val="16"/>
+        </w:rPr>
+        <w:t>Pre Paid</w:t>
+      </w:r>
+      <w:proofErr w:type="gramEnd"/>
+      <w:r>
+        <w:rPr>
+          <w:sz w:val="16"/>
+          <w:szCs w:val="16"/>
+        </w:rPr>
+        <w:t xml:space="preserve"> Sales (if any)</w:t>
+      </w:r>
+    </w:p>
+    <w:p>
+      <w:pPr>
+        <w:spacing w:after="0"/>
+        <w:rPr>
+          <w:sz w:val="16"/>
+          <w:szCs w:val="16"/>
+        </w:rPr>
+      </w:pPr>
+      <w:r>
+        <w:rPr>
+          <w:sz w:val="16"/>
+          <w:szCs w:val="16"/>
+        </w:rPr>
+        <w:t xml:space="preserve">** </w:t>
+      </w:r>
+      <w:r>
+        <w:rPr>
+          <w:sz w:val="16"/>
+          <w:szCs w:val="16"/>
+        </w:rPr>
+        <w:t>Deposits may show from 2444856 Alberta Inc.</w:t>
       </w:r>
     </w:p>
     <w:p>
@@ -2771,7 +2819,7 @@
 </file>
 
 <file path=word/endnotes.xml><?xml version="1.0" encoding="utf-8"?>
-<w:endnotes xmlns:wpc="http://schemas.microsoft.com/office/word/2010/wordprocessingCanvas" xmlns:cx="http://schemas.microsoft.com/office/drawing/2014/chartex" xmlns:cx1="http://schemas.microsoft.com/office/drawing/2015/9/8/chartex" xmlns:cx2="http://schemas.microsoft.com/office/drawing/2015/10/21/chartex" xmlns:cx3="http://schemas.microsoft.com/office/drawing/2016/5/9/chartex" xmlns:cx4="http://schemas.microsoft.com/office/drawing/2016/5/10/chartex" xmlns:cx5="http://schemas.microsoft.com/office/drawing/2016/5/11/chartex" xmlns:cx6="http://schemas.microsoft.com/office/drawing/2016/5/12/chartex" xmlns:cx7="http://schemas.microsoft.com/office/drawing/2016/5/13/chartex" xmlns:cx8="http://schemas.microsoft.com/office/drawing/2016/5/14/chartex" xmlns:mc="http://schemas.openxmlformats.org/markup-compatibility/2006" xmlns:aink="http://schemas.microsoft.com/office/drawing/2016/ink" xmlns:am3d="http://schemas.microsoft.com/office/drawing/2017/model3d" xmlns:o="urn:schemas-microsoft-com:office:office" xmlns:oel="http://schemas.microsoft.com/office/2019/extlst" xmlns:r="http://schemas.openxmlformats.org/officeDocument/2006/relationships" xmlns:m="http://schemas.openxmlformats.org/officeDocument/2006/math" xmlns:v="urn:schemas-microsoft-com:vml" xmlns:wp14="http://schemas.microsoft.com/office/word/2010/wordprocessingDrawing" xmlns:wp="http://schemas.openxmlformats.org/drawingml/2006/wordprocessingDrawing" xmlns:w10="urn:schemas-microsoft-com:office:word" xmlns:w="http://schemas.openxmlformats.org/wordprocessingml/2006/main" xmlns:w14="http://schemas.microsoft.com/office/word/2010/wordml" xmlns:w15="http://schemas.microsoft.com/office/word/2012/wordml" xmlns:w16cex="http://schemas.microsoft.com/office/word/2018/wordml/cex" xmlns:w16cid="http://schemas.microsoft.com/office/word/2016/wordml/cid" xmlns:w16="http://schemas.microsoft.com/office/word/2018/wordml" xmlns:w16sdtdh="http://schemas.microsoft.com/office/word/2020/wordml/sdtdatahash" xmlns:w16se="http://schemas.microsoft.com/office/word/2015/wordml/symex" xmlns:wpg="http://schemas.microsoft.com/office/word/2010/wordprocessingGroup" xmlns:wpi="http://schemas.microsoft.com/office/word/2010/wordprocessingInk" xmlns:wne="http://schemas.microsoft.com/office/word/2006/wordml" xmlns:wps="http://schemas.microsoft.com/office/word/2010/wordprocessingShape" mc:Ignorable="w14 w15 w16se w16cid w16 w16cex w16sdtdh wp14">
+<w:endnotes xmlns:wpc="http://schemas.microsoft.com/office/word/2010/wordprocessingCanvas" xmlns:cx="http://schemas.microsoft.com/office/drawing/2014/chartex" xmlns:cx1="http://schemas.microsoft.com/office/drawing/2015/9/8/chartex" xmlns:cx2="http://schemas.microsoft.com/office/drawing/2015/10/21/chartex" xmlns:cx3="http://schemas.microsoft.com/office/drawing/2016/5/9/chartex" xmlns:cx4="http://schemas.microsoft.com/office/drawing/2016/5/10/chartex" xmlns:cx5="http://schemas.microsoft.com/office/drawing/2016/5/11/chartex" xmlns:cx6="http://schemas.microsoft.com/office/drawing/2016/5/12/chartex" xmlns:cx7="http://schemas.microsoft.com/office/drawing/2016/5/13/chartex" xmlns:cx8="http://schemas.microsoft.com/office/drawing/2016/5/14/chartex" xmlns:mc="http://schemas.openxmlformats.org/markup-compatibility/2006" xmlns:aink="http://schemas.microsoft.com/office/drawing/2016/ink" xmlns:am3d="http://schemas.microsoft.com/office/drawing/2017/model3d" xmlns:o="urn:schemas-microsoft-com:office:office" xmlns:oel="http://schemas.microsoft.com/office/2019/extlst" xmlns:r="http://schemas.openxmlformats.org/officeDocument/2006/relationships" xmlns:m="http://schemas.openxmlformats.org/officeDocument/2006/math" xmlns:v="urn:schemas-microsoft-com:vml" xmlns:wp14="http://schemas.microsoft.com/office/word/2010/wordprocessingDrawing" xmlns:wp="http://schemas.openxmlformats.org/drawingml/2006/wordprocessingDrawing" xmlns:w10="urn:schemas-microsoft-com:office:word" xmlns:w="http://schemas.openxmlformats.org/wordprocessingml/2006/main" xmlns:w14="http://schemas.microsoft.com/office/word/2010/wordml" xmlns:w15="http://schemas.microsoft.com/office/word/2012/wordml" xmlns:w16cex="http://schemas.microsoft.com/office/word/2018/wordml/cex" xmlns:w16cid="http://schemas.microsoft.com/office/word/2016/wordml/cid" xmlns:w16="http://schemas.microsoft.com/office/word/2018/wordml" xmlns:w16du="http://schemas.microsoft.com/office/word/2023/wordml/word16du" xmlns:w16sdtdh="http://schemas.microsoft.com/office/word/2020/wordml/sdtdatahash" xmlns:w16se="http://schemas.microsoft.com/office/word/2015/wordml/symex" xmlns:wpg="http://schemas.microsoft.com/office/word/2010/wordprocessingGroup" xmlns:wpi="http://schemas.microsoft.com/office/word/2010/wordprocessingInk" xmlns:wne="http://schemas.microsoft.com/office/word/2006/wordml" xmlns:wps="http://schemas.microsoft.com/office/word/2010/wordprocessingShape" mc:Ignorable="w14 w15 w16se w16cid w16 w16cex w16sdtdh wp14">
   <w:endnote w:type="separator" w:id="-1">
     <w:p>
       <w:pPr>
@@ -2796,7 +2844,7 @@
 </file>
 
 <file path=word/footnotes.xml><?xml version="1.0" encoding="utf-8"?>
-<w:footnotes xmlns:wpc="http://schemas.microsoft.com/office/word/2010/wordprocessingCanvas" xmlns:cx="http://schemas.microsoft.com/office/drawing/2014/chartex" xmlns:cx1="http://schemas.microsoft.com/office/drawing/2015/9/8/chartex" xmlns:cx2="http://schemas.microsoft.com/office/drawing/2015/10/21/chartex" xmlns:cx3="http://schemas.microsoft.com/office/drawing/2016/5/9/chartex" xmlns:cx4="http://schemas.microsoft.com/office/drawing/2016/5/10/chartex" xmlns:cx5="http://schemas.microsoft.com/office/drawing/2016/5/11/chartex" xmlns:cx6="http://schemas.microsoft.com/office/drawing/2016/5/12/chartex" xmlns:cx7="http://schemas.microsoft.com/office/drawing/2016/5/13/chartex" xmlns:cx8="http://schemas.microsoft.com/office/drawing/2016/5/14/chartex" xmlns:mc="http://schemas.openxmlformats.org/markup-compatibility/2006" xmlns:aink="http://schemas.microsoft.com/office/drawing/2016/ink" xmlns:am3d="http://schemas.microsoft.com/office/drawing/2017/model3d" xmlns:o="urn:schemas-microsoft-com:office:office" xmlns:oel="http://schemas.microsoft.com/office/2019/extlst" xmlns:r="http://schemas.openxmlformats.org/officeDocument/2006/relationships" xmlns:m="http://schemas.openxmlformats.org/officeDocument/2006/math" xmlns:v="urn:schemas-microsoft-com:vml" xmlns:wp14="http://schemas.microsoft.com/office/word/2010/wordprocessingDrawing" xmlns:wp="http://schemas.openxmlformats.org/drawingml/2006/wordprocessingDrawing" xmlns:w10="urn:schemas-microsoft-com:office:word" xmlns:w="http://schemas.openxmlformats.org/wordprocessingml/2006/main" xmlns:w14="http://schemas.microsoft.com/office/word/2010/wordml" xmlns:w15="http://schemas.microsoft.com/office/word/2012/wordml" xmlns:w16cex="http://schemas.microsoft.com/office/word/2018/wordml/cex" xmlns:w16cid="http://schemas.microsoft.com/office/word/2016/wordml/cid" xmlns:w16="http://schemas.microsoft.com/office/word/2018/wordml" xmlns:w16sdtdh="http://schemas.microsoft.com/office/word/2020/wordml/sdtdatahash" xmlns:w16se="http://schemas.microsoft.com/office/word/2015/wordml/symex" xmlns:wpg="http://schemas.microsoft.com/office/word/2010/wordprocessingGroup" xmlns:wpi="http://schemas.microsoft.com/office/word/2010/wordprocessingInk" xmlns:wne="http://schemas.microsoft.com/office/word/2006/wordml" xmlns:wps="http://schemas.microsoft.com/office/word/2010/wordprocessingShape" mc:Ignorable="w14 w15 w16se w16cid w16 w16cex w16sdtdh wp14">
+<w:footnotes xmlns:wpc="http://schemas.microsoft.com/office/word/2010/wordprocessingCanvas" xmlns:cx="http://schemas.microsoft.com/office/drawing/2014/chartex" xmlns:cx1="http://schemas.microsoft.com/office/drawing/2015/9/8/chartex" xmlns:cx2="http://schemas.microsoft.com/office/drawing/2015/10/21/chartex" xmlns:cx3="http://schemas.microsoft.com/office/drawing/2016/5/9/chartex" xmlns:cx4="http://schemas.microsoft.com/office/drawing/2016/5/10/chartex" xmlns:cx5="http://schemas.microsoft.com/office/drawing/2016/5/11/chartex" xmlns:cx6="http://schemas.microsoft.com/office/drawing/2016/5/12/chartex" xmlns:cx7="http://schemas.microsoft.com/office/drawing/2016/5/13/chartex" xmlns:cx8="http://schemas.microsoft.com/office/drawing/2016/5/14/chartex" xmlns:mc="http://schemas.openxmlformats.org/markup-compatibility/2006" xmlns:aink="http://schemas.microsoft.com/office/drawing/2016/ink" xmlns:am3d="http://schemas.microsoft.com/office/drawing/2017/model3d" xmlns:o="urn:schemas-microsoft-com:office:office" xmlns:oel="http://schemas.microsoft.com/office/2019/extlst" xmlns:r="http://schemas.openxmlformats.org/officeDocument/2006/relationships" xmlns:m="http://schemas.openxmlformats.org/officeDocument/2006/math" xmlns:v="urn:schemas-microsoft-com:vml" xmlns:wp14="http://schemas.microsoft.com/office/word/2010/wordprocessingDrawing" xmlns:wp="http://schemas.openxmlformats.org/drawingml/2006/wordprocessingDrawing" xmlns:w10="urn:schemas-microsoft-com:office:word" xmlns:w="http://schemas.openxmlformats.org/wordprocessingml/2006/main" xmlns:w14="http://schemas.microsoft.com/office/word/2010/wordml" xmlns:w15="http://schemas.microsoft.com/office/word/2012/wordml" xmlns:w16cex="http://schemas.microsoft.com/office/word/2018/wordml/cex" xmlns:w16cid="http://schemas.microsoft.com/office/word/2016/wordml/cid" xmlns:w16="http://schemas.microsoft.com/office/word/2018/wordml" xmlns:w16du="http://schemas.microsoft.com/office/word/2023/wordml/word16du" xmlns:w16sdtdh="http://schemas.microsoft.com/office/word/2020/wordml/sdtdatahash" xmlns:w16se="http://schemas.microsoft.com/office/word/2015/wordml/symex" xmlns:wpg="http://schemas.microsoft.com/office/word/2010/wordprocessingGroup" xmlns:wpi="http://schemas.microsoft.com/office/word/2010/wordprocessingInk" xmlns:wne="http://schemas.microsoft.com/office/word/2006/wordml" xmlns:wps="http://schemas.microsoft.com/office/word/2010/wordprocessingShape" mc:Ignorable="w14 w15 w16se w16cid w16 w16cex w16sdtdh wp14">
   <w:footnote w:type="separator" w:id="-1">
     <w:p>
       <w:pPr>
@@ -2821,7 +2869,7 @@
 </file>
 
 <file path=word/header1.xml><?xml version="1.0" encoding="utf-8"?>
-<w:hdr xmlns:wpc="http://schemas.microsoft.com/office/word/2010/wordprocessingCanvas" xmlns:cx="http://schemas.microsoft.com/office/drawing/2014/chartex" xmlns:cx1="http://schemas.microsoft.com/office/drawing/2015/9/8/chartex" xmlns:cx2="http://schemas.microsoft.com/office/drawing/2015/10/21/chartex" xmlns:cx3="http://schemas.microsoft.com/office/drawing/2016/5/9/chartex" xmlns:cx4="http://schemas.microsoft.com/office/drawing/2016/5/10/chartex" xmlns:cx5="http://schemas.microsoft.com/office/drawing/2016/5/11/chartex" xmlns:cx6="http://schemas.microsoft.com/office/drawing/2016/5/12/chartex" xmlns:cx7="http://schemas.microsoft.com/office/drawing/2016/5/13/chartex" xmlns:cx8="http://schemas.microsoft.com/office/drawing/2016/5/14/chartex" xmlns:mc="http://schemas.openxmlformats.org/markup-compatibility/2006" xmlns:aink="http://schemas.microsoft.com/office/drawing/2016/ink" xmlns:am3d="http://schemas.microsoft.com/office/drawing/2017/model3d" xmlns:o="urn:schemas-microsoft-com:office:office" xmlns:oel="http://schemas.microsoft.com/office/2019/extlst" xmlns:r="http://schemas.openxmlformats.org/officeDocument/2006/relationships" xmlns:m="http://schemas.openxmlformats.org/officeDocument/2006/math" xmlns:v="urn:schemas-microsoft-com:vml" xmlns:wp14="http://schemas.microsoft.com/office/word/2010/wordprocessingDrawing" xmlns:wp="http://schemas.openxmlformats.org/drawingml/2006/wordprocessingDrawing" xmlns:w10="urn:schemas-microsoft-com:office:word" xmlns:w="http://schemas.openxmlformats.org/wordprocessingml/2006/main" xmlns:w14="http://schemas.microsoft.com/office/word/2010/wordml" xmlns:w15="http://schemas.microsoft.com/office/word/2012/wordml" xmlns:w16cex="http://schemas.microsoft.com/office/word/2018/wordml/cex" xmlns:w16cid="http://schemas.microsoft.com/office/word/2016/wordml/cid" xmlns:w16="http://schemas.microsoft.com/office/word/2018/wordml" xmlns:w16sdtdh="http://schemas.microsoft.com/office/word/2020/wordml/sdtdatahash" xmlns:w16se="http://schemas.microsoft.com/office/word/2015/wordml/symex" xmlns:wpg="http://schemas.microsoft.com/office/word/2010/wordprocessingGroup" xmlns:wpi="http://schemas.microsoft.com/office/word/2010/wordprocessingInk" xmlns:wne="http://schemas.microsoft.com/office/word/2006/wordml" xmlns:wps="http://schemas.microsoft.com/office/word/2010/wordprocessingShape" mc:Ignorable="w14 w15 w16se w16cid w16 w16cex w16sdtdh wp14">
+<w:hdr xmlns:wpc="http://schemas.microsoft.com/office/word/2010/wordprocessingCanvas" xmlns:cx="http://schemas.microsoft.com/office/drawing/2014/chartex" xmlns:cx1="http://schemas.microsoft.com/office/drawing/2015/9/8/chartex" xmlns:cx2="http://schemas.microsoft.com/office/drawing/2015/10/21/chartex" xmlns:cx3="http://schemas.microsoft.com/office/drawing/2016/5/9/chartex" xmlns:cx4="http://schemas.microsoft.com/office/drawing/2016/5/10/chartex" xmlns:cx5="http://schemas.microsoft.com/office/drawing/2016/5/11/chartex" xmlns:cx6="http://schemas.microsoft.com/office/drawing/2016/5/12/chartex" xmlns:cx7="http://schemas.microsoft.com/office/drawing/2016/5/13/chartex" xmlns:cx8="http://schemas.microsoft.com/office/drawing/2016/5/14/chartex" xmlns:mc="http://schemas.openxmlformats.org/markup-compatibility/2006" xmlns:aink="http://schemas.microsoft.com/office/drawing/2016/ink" xmlns:am3d="http://schemas.microsoft.com/office/drawing/2017/model3d" xmlns:o="urn:schemas-microsoft-com:office:office" xmlns:oel="http://schemas.microsoft.com/office/2019/extlst" xmlns:r="http://schemas.openxmlformats.org/officeDocument/2006/relationships" xmlns:m="http://schemas.openxmlformats.org/officeDocument/2006/math" xmlns:v="urn:schemas-microsoft-com:vml" xmlns:wp14="http://schemas.microsoft.com/office/word/2010/wordprocessingDrawing" xmlns:wp="http://schemas.openxmlformats.org/drawingml/2006/wordprocessingDrawing" xmlns:w10="urn:schemas-microsoft-com:office:word" xmlns:w="http://schemas.openxmlformats.org/wordprocessingml/2006/main" xmlns:w14="http://schemas.microsoft.com/office/word/2010/wordml" xmlns:w15="http://schemas.microsoft.com/office/word/2012/wordml" xmlns:w16cex="http://schemas.microsoft.com/office/word/2018/wordml/cex" xmlns:w16cid="http://schemas.microsoft.com/office/word/2016/wordml/cid" xmlns:w16="http://schemas.microsoft.com/office/word/2018/wordml" xmlns:w16du="http://schemas.microsoft.com/office/word/2023/wordml/word16du" xmlns:w16sdtdh="http://schemas.microsoft.com/office/word/2020/wordml/sdtdatahash" xmlns:w16se="http://schemas.microsoft.com/office/word/2015/wordml/symex" xmlns:wpg="http://schemas.microsoft.com/office/word/2010/wordprocessingGroup" xmlns:wpi="http://schemas.microsoft.com/office/word/2010/wordprocessingInk" xmlns:wne="http://schemas.microsoft.com/office/word/2006/wordml" xmlns:wps="http://schemas.microsoft.com/office/word/2010/wordprocessingShape" mc:Ignorable="w14 w15 w16se w16cid w16 w16cex w16sdtdh wp14">
   <w:p>
     <w:pPr>
       <w:pStyle w:val="Header"/>
@@ -2952,7 +3000,7 @@
 </file>
 
 <file path=word/numbering.xml><?xml version="1.0" encoding="utf-8"?>
-<w:numbering xmlns:wpc="http://schemas.microsoft.com/office/word/2010/wordprocessingCanvas" xmlns:cx="http://schemas.microsoft.com/office/drawing/2014/chartex" xmlns:cx1="http://schemas.microsoft.com/office/drawing/2015/9/8/chartex" xmlns:cx2="http://schemas.microsoft.com/office/drawing/2015/10/21/chartex" xmlns:cx3="http://schemas.microsoft.com/office/drawing/2016/5/9/chartex" xmlns:cx4="http://schemas.microsoft.com/office/drawing/2016/5/10/chartex" xmlns:cx5="http://schemas.microsoft.com/office/drawing/2016/5/11/chartex" xmlns:cx6="http://schemas.microsoft.com/office/drawing/2016/5/12/chartex" xmlns:cx7="http://schemas.microsoft.com/office/drawing/2016/5/13/chartex" xmlns:cx8="http://schemas.microsoft.com/office/drawing/2016/5/14/chartex" xmlns:mc="http://schemas.openxmlformats.org/markup-compatibility/2006" xmlns:aink="http://schemas.microsoft.com/office/drawing/2016/ink" xmlns:am3d="http://schemas.microsoft.com/office/drawing/2017/model3d" xmlns:o="urn:schemas-microsoft-com:office:office" xmlns:oel="http://schemas.microsoft.com/office/2019/extlst" xmlns:r="http://schemas.openxmlformats.org/officeDocument/2006/relationships" xmlns:m="http://schemas.openxmlformats.org/officeDocument/2006/math" xmlns:v="urn:schemas-microsoft-com:vml" xmlns:wp14="http://schemas.microsoft.com/office/word/2010/wordprocessingDrawing" xmlns:wp="http://schemas.openxmlformats.org/drawingml/2006/wordprocessingDrawing" xmlns:w10="urn:schemas-microsoft-com:office:word" xmlns:w="http://schemas.openxmlformats.org/wordprocessingml/2006/main" xmlns:w14="http://schemas.microsoft.com/office/word/2010/wordml" xmlns:w15="http://schemas.microsoft.com/office/word/2012/wordml" xmlns:w16cex="http://schemas.microsoft.com/office/word/2018/wordml/cex" xmlns:w16cid="http://schemas.microsoft.com/office/word/2016/wordml/cid" xmlns:w16="http://schemas.microsoft.com/office/word/2018/wordml" xmlns:w16sdtdh="http://schemas.microsoft.com/office/word/2020/wordml/sdtdatahash" xmlns:w16se="http://schemas.microsoft.com/office/word/2015/wordml/symex" xmlns:wpg="http://schemas.microsoft.com/office/word/2010/wordprocessingGroup" xmlns:wpi="http://schemas.microsoft.com/office/word/2010/wordprocessingInk" xmlns:wne="http://schemas.microsoft.com/office/word/2006/wordml" xmlns:wps="http://schemas.microsoft.com/office/word/2010/wordprocessingShape" mc:Ignorable="w14 w15 w16se w16cid w16 w16cex w16sdtdh wp14">
+<w:numbering xmlns:wpc="http://schemas.microsoft.com/office/word/2010/wordprocessingCanvas" xmlns:cx="http://schemas.microsoft.com/office/drawing/2014/chartex" xmlns:cx1="http://schemas.microsoft.com/office/drawing/2015/9/8/chartex" xmlns:cx2="http://schemas.microsoft.com/office/drawing/2015/10/21/chartex" xmlns:cx3="http://schemas.microsoft.com/office/drawing/2016/5/9/chartex" xmlns:cx4="http://schemas.microsoft.com/office/drawing/2016/5/10/chartex" xmlns:cx5="http://schemas.microsoft.com/office/drawing/2016/5/11/chartex" xmlns:cx6="http://schemas.microsoft.com/office/drawing/2016/5/12/chartex" xmlns:cx7="http://schemas.microsoft.com/office/drawing/2016/5/13/chartex" xmlns:cx8="http://schemas.microsoft.com/office/drawing/2016/5/14/chartex" xmlns:mc="http://schemas.openxmlformats.org/markup-compatibility/2006" xmlns:aink="http://schemas.microsoft.com/office/drawing/2016/ink" xmlns:am3d="http://schemas.microsoft.com/office/drawing/2017/model3d" xmlns:o="urn:schemas-microsoft-com:office:office" xmlns:oel="http://schemas.microsoft.com/office/2019/extlst" xmlns:r="http://schemas.openxmlformats.org/officeDocument/2006/relationships" xmlns:m="http://schemas.openxmlformats.org/officeDocument/2006/math" xmlns:v="urn:schemas-microsoft-com:vml" xmlns:wp14="http://schemas.microsoft.com/office/word/2010/wordprocessingDrawing" xmlns:wp="http://schemas.openxmlformats.org/drawingml/2006/wordprocessingDrawing" xmlns:w10="urn:schemas-microsoft-com:office:word" xmlns:w="http://schemas.openxmlformats.org/wordprocessingml/2006/main" xmlns:w14="http://schemas.microsoft.com/office/word/2010/wordml" xmlns:w15="http://schemas.microsoft.com/office/word/2012/wordml" xmlns:w16cex="http://schemas.microsoft.com/office/word/2018/wordml/cex" xmlns:w16cid="http://schemas.microsoft.com/office/word/2016/wordml/cid" xmlns:w16="http://schemas.microsoft.com/office/word/2018/wordml" xmlns:w16du="http://schemas.microsoft.com/office/word/2023/wordml/word16du" xmlns:w16sdtdh="http://schemas.microsoft.com/office/word/2020/wordml/sdtdatahash" xmlns:w16se="http://schemas.microsoft.com/office/word/2015/wordml/symex" xmlns:wpg="http://schemas.microsoft.com/office/word/2010/wordprocessingGroup" xmlns:wpi="http://schemas.microsoft.com/office/word/2010/wordprocessingInk" xmlns:wne="http://schemas.microsoft.com/office/word/2006/wordml" xmlns:wps="http://schemas.microsoft.com/office/word/2010/wordprocessingShape" mc:Ignorable="w14 w15 w16se w16cid w16 w16cex w16sdtdh wp14">
   <w:abstractNum w:abstractNumId="0" w15:restartNumberingAfterBreak="0">
     <w:nsid w:val="026A3EAA"/>
     <w:multiLevelType w:val="hybridMultilevel"/>
